--- a/HR-Interview-Questions/HR-Questions.docx
+++ b/HR-Interview-Questions/HR-Questions.docx
@@ -777,6 +777,304 @@
         </w:rPr>
         <w:t>IT is a rapidly evolving discipline that plays a vital role in shaping the future of almost every industry.</w:t>
       </w:r>
+    </w:p>
+    <w:p>
+      <w:pPr>
+        <w:jc w:val="both"/>
+        <w:rPr>
+          <w:sz w:val="28"/>
+          <w:szCs w:val="22"/>
+        </w:rPr>
+      </w:pPr>
+    </w:p>
+    <w:p>
+      <w:pPr>
+        <w:jc w:val="both"/>
+        <w:rPr>
+          <w:sz w:val="28"/>
+          <w:szCs w:val="22"/>
+        </w:rPr>
+      </w:pPr>
+    </w:p>
+    <w:p>
+      <w:pPr>
+        <w:jc w:val="both"/>
+        <w:rPr>
+          <w:sz w:val="28"/>
+          <w:szCs w:val="22"/>
+        </w:rPr>
+      </w:pPr>
+      <w:r>
+        <w:rPr>
+          <w:sz w:val="28"/>
+          <w:szCs w:val="22"/>
+        </w:rPr>
+        <w:tab/>
+      </w:r>
+    </w:p>
+    <w:p>
+      <w:pPr>
+        <w:jc w:val="both"/>
+        <w:rPr>
+          <w:b/>
+          <w:bCs/>
+          <w:sz w:val="28"/>
+          <w:szCs w:val="22"/>
+        </w:rPr>
+      </w:pPr>
+      <w:r>
+        <w:rPr>
+          <w:b/>
+          <w:bCs/>
+          <w:sz w:val="28"/>
+          <w:szCs w:val="22"/>
+        </w:rPr>
+        <w:lastRenderedPageBreak/>
+        <w:t>6</w:t>
+      </w:r>
+      <w:r>
+        <w:rPr>
+          <w:b/>
+          <w:bCs/>
+          <w:sz w:val="28"/>
+          <w:szCs w:val="22"/>
+        </w:rPr>
+        <w:t xml:space="preserve">. </w:t>
+      </w:r>
+      <w:r>
+        <w:rPr>
+          <w:b/>
+          <w:bCs/>
+          <w:sz w:val="28"/>
+          <w:szCs w:val="22"/>
+        </w:rPr>
+        <w:t>What is Your Goal?</w:t>
+      </w:r>
+    </w:p>
+    <w:p>
+      <w:pPr>
+        <w:rPr>
+          <w:sz w:val="28"/>
+          <w:szCs w:val="22"/>
+        </w:rPr>
+      </w:pPr>
+      <w:r>
+        <w:rPr>
+          <w:b/>
+          <w:bCs/>
+          <w:sz w:val="28"/>
+          <w:szCs w:val="22"/>
+        </w:rPr>
+        <w:t>Ans:</w:t>
+      </w:r>
+      <w:r>
+        <w:rPr>
+          <w:b/>
+          <w:bCs/>
+          <w:sz w:val="28"/>
+          <w:szCs w:val="22"/>
+        </w:rPr>
+        <w:br/>
+      </w:r>
+      <w:r>
+        <w:rPr>
+          <w:sz w:val="28"/>
+          <w:szCs w:val="22"/>
+        </w:rPr>
+        <w:t>My short-term goal is to be hired in a good company where I can build my career with skills and knowledge.</w:t>
+      </w:r>
+      <w:r>
+        <w:rPr>
+          <w:sz w:val="28"/>
+          <w:szCs w:val="22"/>
+        </w:rPr>
+        <w:br/>
+      </w:r>
+      <w:r>
+        <w:rPr>
+          <w:sz w:val="28"/>
+          <w:szCs w:val="22"/>
+        </w:rPr>
+        <w:br/>
+        <w:t>My long-term goal is that will achieve a good position, along with improving my skills and knowledge which can use to organization.</w:t>
+      </w:r>
+    </w:p>
+    <w:p>
+      <w:pPr>
+        <w:jc w:val="both"/>
+        <w:rPr>
+          <w:b/>
+          <w:bCs/>
+          <w:sz w:val="28"/>
+          <w:szCs w:val="22"/>
+        </w:rPr>
+      </w:pPr>
+      <w:r>
+        <w:rPr>
+          <w:b/>
+          <w:bCs/>
+          <w:sz w:val="28"/>
+          <w:szCs w:val="22"/>
+        </w:rPr>
+        <w:t>7.</w:t>
+      </w:r>
+      <w:r>
+        <w:t xml:space="preserve"> </w:t>
+      </w:r>
+      <w:r>
+        <w:rPr>
+          <w:b/>
+          <w:bCs/>
+          <w:sz w:val="28"/>
+          <w:szCs w:val="22"/>
+        </w:rPr>
+        <w:t>What interests you about this position?</w:t>
+      </w:r>
+    </w:p>
+    <w:p>
+      <w:pPr>
+        <w:jc w:val="both"/>
+        <w:rPr>
+          <w:b/>
+          <w:bCs/>
+          <w:sz w:val="28"/>
+          <w:szCs w:val="22"/>
+        </w:rPr>
+      </w:pPr>
+      <w:r>
+        <w:rPr>
+          <w:b/>
+          <w:bCs/>
+          <w:sz w:val="28"/>
+          <w:szCs w:val="22"/>
+        </w:rPr>
+        <w:t>Ans:</w:t>
+      </w:r>
+    </w:p>
+    <w:p>
+      <w:pPr>
+        <w:jc w:val="both"/>
+        <w:rPr>
+          <w:sz w:val="28"/>
+          <w:szCs w:val="22"/>
+        </w:rPr>
+      </w:pPr>
+      <w:r>
+        <w:rPr>
+          <w:sz w:val="28"/>
+          <w:szCs w:val="22"/>
+        </w:rPr>
+        <w:t>Being a Fresher, I need a well-reputed &amp; Good Company to showcase my skills &amp; abilities.</w:t>
+      </w:r>
+      <w:r>
+        <w:t xml:space="preserve"> </w:t>
+      </w:r>
+      <w:r>
+        <w:rPr>
+          <w:sz w:val="28"/>
+          <w:szCs w:val="22"/>
+        </w:rPr>
+        <w:t>Your Company has a great reputation in IT industry that’s why I want to work with your company.</w:t>
+      </w:r>
+    </w:p>
+    <w:p>
+      <w:pPr>
+        <w:jc w:val="both"/>
+        <w:rPr>
+          <w:sz w:val="28"/>
+          <w:szCs w:val="22"/>
+        </w:rPr>
+      </w:pPr>
+      <w:proofErr w:type="spellStart"/>
+      <w:r>
+        <w:rPr>
+          <w:sz w:val="28"/>
+          <w:szCs w:val="22"/>
+        </w:rPr>
+        <w:t>I</w:t>
+      </w:r>
+      <w:proofErr w:type="spellEnd"/>
+      <w:r>
+        <w:rPr>
+          <w:sz w:val="28"/>
+          <w:szCs w:val="22"/>
+        </w:rPr>
+        <w:t xml:space="preserve"> believe this organization is the best platform to build my career. It offers a great learning environment and works on different technologies. </w:t>
+      </w:r>
+    </w:p>
+    <w:p>
+      <w:pPr>
+        <w:jc w:val="both"/>
+        <w:rPr>
+          <w:sz w:val="28"/>
+          <w:szCs w:val="22"/>
+        </w:rPr>
+      </w:pPr>
+      <w:r>
+        <w:rPr>
+          <w:sz w:val="28"/>
+          <w:szCs w:val="22"/>
+        </w:rPr>
+        <w:t>I believe this is the best platform for freshers like me to continue improving my skills, working on real-world challenges, learning something and contributing to some meaningful projects.</w:t>
+      </w:r>
+    </w:p>
+    <w:p>
+      <w:pPr>
+        <w:jc w:val="both"/>
+        <w:rPr>
+          <w:b/>
+          <w:bCs/>
+          <w:sz w:val="28"/>
+          <w:szCs w:val="22"/>
+        </w:rPr>
+      </w:pPr>
+      <w:r>
+        <w:rPr>
+          <w:b/>
+          <w:bCs/>
+          <w:sz w:val="28"/>
+          <w:szCs w:val="22"/>
+        </w:rPr>
+        <w:t xml:space="preserve">8. How </w:t>
+      </w:r>
+      <w:r>
+        <w:rPr>
+          <w:b/>
+          <w:bCs/>
+          <w:sz w:val="28"/>
+          <w:szCs w:val="22"/>
+        </w:rPr>
+        <w:t>Can you describe a challenging situation you faced at work and how you handled it?</w:t>
+      </w:r>
+    </w:p>
+    <w:p>
+      <w:pPr>
+        <w:jc w:val="both"/>
+        <w:rPr>
+          <w:b/>
+          <w:bCs/>
+          <w:sz w:val="28"/>
+          <w:szCs w:val="22"/>
+        </w:rPr>
+      </w:pPr>
+      <w:r>
+        <w:rPr>
+          <w:b/>
+          <w:bCs/>
+          <w:sz w:val="28"/>
+          <w:szCs w:val="22"/>
+        </w:rPr>
+        <w:t>Ans:</w:t>
+      </w:r>
+    </w:p>
+    <w:p>
+      <w:pPr>
+        <w:jc w:val="both"/>
+        <w:rPr>
+          <w:sz w:val="28"/>
+          <w:szCs w:val="22"/>
+        </w:rPr>
+      </w:pPr>
     </w:p>
     <w:sectPr>
       <w:pgSz w:w="11906" w:h="16838"/>

--- a/HR-Interview-Questions/HR-Questions.docx
+++ b/HR-Interview-Questions/HR-Questions.docx
@@ -20,10 +20,11 @@
           <w:szCs w:val="24"/>
           <w:lang w:val="en-US"/>
         </w:rPr>
-        <w:t xml:space="preserve">HR-Questions </w:t>
-      </w:r>
-      <w:proofErr w:type="gramStart"/>
-      <w:r>
+        <w:t>HR-Questions And Answers:</w:t>
+      </w:r>
+    </w:p>
+    <w:p>
+      <w:pPr>
         <w:rPr>
           <w:b/>
           <w:bCs/>
@@ -31,29 +32,6 @@
           <w:szCs w:val="24"/>
           <w:lang w:val="en-US"/>
         </w:rPr>
-        <w:t>And</w:t>
-      </w:r>
-      <w:proofErr w:type="gramEnd"/>
-      <w:r>
-        <w:rPr>
-          <w:b/>
-          <w:bCs/>
-          <w:sz w:val="32"/>
-          <w:szCs w:val="24"/>
-          <w:lang w:val="en-US"/>
-        </w:rPr>
-        <w:t xml:space="preserve"> Answers:</w:t>
-      </w:r>
-    </w:p>
-    <w:p>
-      <w:pPr>
-        <w:rPr>
-          <w:b/>
-          <w:bCs/>
-          <w:sz w:val="32"/>
-          <w:szCs w:val="24"/>
-          <w:lang w:val="en-US"/>
-        </w:rPr>
       </w:pPr>
     </w:p>
     <w:p>
@@ -121,23 +99,7 @@
           <w:sz w:val="28"/>
           <w:szCs w:val="22"/>
         </w:rPr>
-        <w:t xml:space="preserve">My Name is Rahul Kamat </w:t>
-      </w:r>
-      <w:proofErr w:type="gramStart"/>
-      <w:r>
-        <w:rPr>
-          <w:sz w:val="28"/>
-          <w:szCs w:val="22"/>
-        </w:rPr>
-        <w:t>From</w:t>
-      </w:r>
-      <w:proofErr w:type="gramEnd"/>
-      <w:r>
-        <w:rPr>
-          <w:sz w:val="28"/>
-          <w:szCs w:val="22"/>
-        </w:rPr>
-        <w:t xml:space="preserve"> Ahmedabad Gujarat, Recently I have completed my BCA</w:t>
+        <w:t>My Name is Rahul Kamat From Ahmedabad Gujarat, Recently I have completed my BCA</w:t>
       </w:r>
       <w:r>
         <w:rPr>
@@ -151,39 +113,7 @@
           <w:sz w:val="28"/>
           <w:szCs w:val="22"/>
         </w:rPr>
-        <w:t xml:space="preserve">(Bachelors </w:t>
-      </w:r>
-      <w:proofErr w:type="gramStart"/>
-      <w:r>
-        <w:rPr>
-          <w:sz w:val="28"/>
-          <w:szCs w:val="22"/>
-        </w:rPr>
-        <w:t>Of</w:t>
-      </w:r>
-      <w:proofErr w:type="gramEnd"/>
-      <w:r>
-        <w:rPr>
-          <w:sz w:val="28"/>
-          <w:szCs w:val="22"/>
-        </w:rPr>
-        <w:t xml:space="preserve"> Computer Application) From Silver Oak </w:t>
-      </w:r>
-      <w:proofErr w:type="gramStart"/>
-      <w:r>
-        <w:rPr>
-          <w:sz w:val="28"/>
-          <w:szCs w:val="22"/>
-        </w:rPr>
-        <w:t>University .</w:t>
-      </w:r>
-      <w:proofErr w:type="gramEnd"/>
-      <w:r>
-        <w:rPr>
-          <w:sz w:val="28"/>
-          <w:szCs w:val="22"/>
-        </w:rPr>
-        <w:t xml:space="preserve"> </w:t>
+        <w:t xml:space="preserve">(Bachelors Of Computer Application) From Silver Oak University . </w:t>
       </w:r>
       <w:r>
         <w:rPr>
@@ -207,7 +137,6 @@
         </w:rPr>
         <w:t xml:space="preserve">My short-term goal is to get a job, and </w:t>
       </w:r>
-      <w:proofErr w:type="gramStart"/>
       <w:r>
         <w:rPr>
           <w:sz w:val="28"/>
@@ -220,15 +149,7 @@
           <w:sz w:val="28"/>
           <w:szCs w:val="22"/>
         </w:rPr>
-        <w:t>y</w:t>
-      </w:r>
-      <w:proofErr w:type="gramEnd"/>
-      <w:r>
-        <w:rPr>
-          <w:sz w:val="28"/>
-          <w:szCs w:val="22"/>
-        </w:rPr>
-        <w:t xml:space="preserve"> long-term goal is to get a good position like yours.</w:t>
+        <w:t>y long-term goal is to get a good position like yours.</w:t>
       </w:r>
     </w:p>
     <w:p>
@@ -830,7 +751,7 @@
           <w:szCs w:val="22"/>
         </w:rPr>
         <w:lastRenderedPageBreak/>
-        <w:t>6</w:t>
+        <w:t>Extra</w:t>
       </w:r>
       <w:r>
         <w:rPr>
@@ -916,7 +837,16 @@
           <w:sz w:val="28"/>
           <w:szCs w:val="22"/>
         </w:rPr>
-        <w:t>7.</w:t>
+        <w:t>6</w:t>
+      </w:r>
+      <w:r>
+        <w:rPr>
+          <w:b/>
+          <w:bCs/>
+          <w:sz w:val="28"/>
+          <w:szCs w:val="22"/>
+        </w:rPr>
+        <w:t>.</w:t>
       </w:r>
       <w:r>
         <w:t xml:space="preserve"> </w:t>
@@ -985,21 +915,12 @@
           <w:szCs w:val="22"/>
         </w:rPr>
       </w:pPr>
-      <w:proofErr w:type="spellStart"/>
-      <w:r>
-        <w:rPr>
-          <w:sz w:val="28"/>
-          <w:szCs w:val="22"/>
-        </w:rPr>
-        <w:t>I</w:t>
-      </w:r>
-      <w:proofErr w:type="spellEnd"/>
-      <w:r>
-        <w:rPr>
-          <w:sz w:val="28"/>
-          <w:szCs w:val="22"/>
-        </w:rPr>
-        <w:t xml:space="preserve"> believe this organization is the best platform to build my career. It offers a great learning environment and works on different technologies. </w:t>
+      <w:r>
+        <w:rPr>
+          <w:sz w:val="28"/>
+          <w:szCs w:val="22"/>
+        </w:rPr>
+        <w:t xml:space="preserve">I believe this organization is the best platform to build my career. It offers a great learning environment and works on different technologies. </w:t>
       </w:r>
     </w:p>
     <w:p>
@@ -1035,7 +956,16 @@
           <w:sz w:val="28"/>
           <w:szCs w:val="22"/>
         </w:rPr>
-        <w:t xml:space="preserve">8. How </w:t>
+        <w:t>7</w:t>
+      </w:r>
+      <w:r>
+        <w:rPr>
+          <w:b/>
+          <w:bCs/>
+          <w:sz w:val="28"/>
+          <w:szCs w:val="22"/>
+        </w:rPr>
+        <w:t xml:space="preserve">. How </w:t>
       </w:r>
       <w:r>
         <w:rPr>
@@ -1075,6 +1005,197 @@
           <w:szCs w:val="22"/>
         </w:rPr>
       </w:pPr>
+      <w:r>
+        <w:rPr>
+          <w:sz w:val="28"/>
+          <w:szCs w:val="22"/>
+        </w:rPr>
+        <w:t>In my previous role as a MERN Stack Developer, we were nearing the deadline of a major project when one of our key team members suddenly left due to a personal emergency. This caused a significant gap in our backend development progress and risked delaying the client delivery.</w:t>
+      </w:r>
+    </w:p>
+    <w:p>
+      <w:pPr>
+        <w:jc w:val="both"/>
+        <w:rPr>
+          <w:sz w:val="28"/>
+          <w:szCs w:val="22"/>
+        </w:rPr>
+      </w:pPr>
+      <w:r>
+        <w:rPr>
+          <w:sz w:val="28"/>
+          <w:szCs w:val="22"/>
+        </w:rPr>
+        <w:t>I immediately assessed the pending backend tasks and volunteered to take on the most critical modules, despite already being responsible for the frontend integration.</w:t>
+      </w:r>
+      <w:r>
+        <w:t xml:space="preserve"> </w:t>
+      </w:r>
+      <w:r>
+        <w:rPr>
+          <w:sz w:val="28"/>
+          <w:szCs w:val="22"/>
+        </w:rPr>
+        <w:t>By optimizing workflows and putting in some extra effort, we managed to complete the project on time and even impressed the client with the quality and quick adaptation.</w:t>
+      </w:r>
+    </w:p>
+    <w:p>
+      <w:pPr>
+        <w:jc w:val="both"/>
+        <w:rPr>
+          <w:b/>
+          <w:bCs/>
+          <w:sz w:val="28"/>
+          <w:szCs w:val="22"/>
+        </w:rPr>
+      </w:pPr>
+    </w:p>
+    <w:p>
+      <w:pPr>
+        <w:jc w:val="both"/>
+        <w:rPr>
+          <w:b/>
+          <w:bCs/>
+          <w:sz w:val="28"/>
+          <w:szCs w:val="22"/>
+        </w:rPr>
+      </w:pPr>
+      <w:r>
+        <w:rPr>
+          <w:b/>
+          <w:bCs/>
+          <w:sz w:val="28"/>
+          <w:szCs w:val="22"/>
+        </w:rPr>
+        <w:lastRenderedPageBreak/>
+        <w:t xml:space="preserve">8. </w:t>
+      </w:r>
+      <w:r>
+        <w:rPr>
+          <w:b/>
+          <w:bCs/>
+          <w:sz w:val="28"/>
+          <w:szCs w:val="22"/>
+        </w:rPr>
+        <w:t>Why is there a gap in your education?</w:t>
+      </w:r>
+    </w:p>
+    <w:p>
+      <w:pPr>
+        <w:jc w:val="both"/>
+        <w:rPr>
+          <w:b/>
+          <w:bCs/>
+          <w:sz w:val="28"/>
+          <w:szCs w:val="22"/>
+        </w:rPr>
+      </w:pPr>
+      <w:r>
+        <w:rPr>
+          <w:b/>
+          <w:bCs/>
+          <w:sz w:val="28"/>
+          <w:szCs w:val="22"/>
+        </w:rPr>
+        <w:t>Ans:</w:t>
+      </w:r>
+    </w:p>
+    <w:p>
+      <w:pPr>
+        <w:jc w:val="both"/>
+        <w:rPr>
+          <w:sz w:val="28"/>
+          <w:szCs w:val="22"/>
+        </w:rPr>
+      </w:pPr>
+      <w:r>
+        <w:rPr>
+          <w:sz w:val="28"/>
+          <w:szCs w:val="22"/>
+        </w:rPr>
+        <w:t>There was a gap in my education due to personal and financial circumstances that required my immediate attention. During that period, I focused on gaining practical experience, improving my skills through online courses, and preparing myself better for future academic and career opportunities.</w:t>
+      </w:r>
+    </w:p>
+    <w:p>
+      <w:pPr>
+        <w:jc w:val="both"/>
+        <w:rPr>
+          <w:b/>
+          <w:bCs/>
+          <w:sz w:val="28"/>
+          <w:szCs w:val="22"/>
+        </w:rPr>
+      </w:pPr>
+      <w:r>
+        <w:rPr>
+          <w:b/>
+          <w:bCs/>
+          <w:sz w:val="28"/>
+          <w:szCs w:val="22"/>
+        </w:rPr>
+        <w:t xml:space="preserve">21. </w:t>
+      </w:r>
+      <w:r>
+        <w:rPr>
+          <w:b/>
+          <w:bCs/>
+          <w:sz w:val="28"/>
+          <w:szCs w:val="22"/>
+        </w:rPr>
+        <w:t>Why do you want to work for our company?</w:t>
+      </w:r>
+    </w:p>
+    <w:p>
+      <w:pPr>
+        <w:jc w:val="both"/>
+        <w:rPr>
+          <w:b/>
+          <w:bCs/>
+          <w:sz w:val="28"/>
+          <w:szCs w:val="22"/>
+        </w:rPr>
+      </w:pPr>
+      <w:r>
+        <w:rPr>
+          <w:b/>
+          <w:bCs/>
+          <w:sz w:val="28"/>
+          <w:szCs w:val="22"/>
+        </w:rPr>
+        <w:t>Ans:</w:t>
+      </w:r>
+    </w:p>
+    <w:p>
+      <w:pPr>
+        <w:jc w:val="both"/>
+        <w:rPr>
+          <w:sz w:val="28"/>
+          <w:szCs w:val="22"/>
+        </w:rPr>
+      </w:pPr>
+      <w:r>
+        <w:rPr>
+          <w:sz w:val="28"/>
+          <w:szCs w:val="22"/>
+        </w:rPr>
+        <w:t>I want to work for your company because it focuses on modern web development and uses technologies I’m skilled in, like the MERN stack. I’m looking for a place where I can grow, work on real-world projects, and be part of a team that values good coding practices and continuous learning. I believe this role matches my skills and goals perfectly.</w:t>
+      </w:r>
+    </w:p>
+    <w:p>
+      <w:pPr>
+        <w:jc w:val="both"/>
+        <w:rPr>
+          <w:sz w:val="28"/>
+          <w:szCs w:val="22"/>
+        </w:rPr>
+      </w:pPr>
+      <w:r>
+        <w:rPr>
+          <w:sz w:val="28"/>
+          <w:szCs w:val="22"/>
+        </w:rPr>
+        <w:t>I want to work for your company because of its strong reputation in the industry for delivering high-quality web solutions. You use modern technologies like the MERN stack, which I’m experienced in, and I’m excited about the opportunity to contribute to meaningful projects.</w:t>
+      </w:r>
     </w:p>
     <w:sectPr>
       <w:pgSz w:w="11906" w:h="16838"/>
